--- a/Modulo/Análisis_modulo.docx
+++ b/Modulo/Análisis_modulo.docx
@@ -12,7 +12,46 @@
         <w:rPr>
           <w:lang w:val="es-MX"/>
         </w:rPr>
-        <w:t xml:space="preserve">Análisis </w:t>
+        <w:t>Modulo</w:t>
+      </w:r>
+    </w:p>
+    <w:p>
+      <w:pPr>
+        <w:rPr>
+          <w:lang w:val="es-MX"/>
+        </w:rPr>
+      </w:pPr>
+      <w:r>
+        <w:rPr>
+          <w:lang w:val="es-MX"/>
+        </w:rPr>
+        <w:t>Dividendo = 0</w:t>
+      </w:r>
+    </w:p>
+    <w:p>
+      <w:pPr>
+        <w:rPr>
+          <w:lang w:val="es-MX"/>
+        </w:rPr>
+      </w:pPr>
+      <w:r>
+        <w:rPr>
+          <w:lang w:val="es-MX"/>
+        </w:rPr>
+        <w:t>Divisor = 0</w:t>
+      </w:r>
+    </w:p>
+    <w:p>
+      <w:pPr>
+        <w:rPr>
+          <w:lang w:val="es-MX"/>
+        </w:rPr>
+      </w:pPr>
+      <w:r>
+        <w:rPr>
+          <w:lang w:val="es-MX"/>
+        </w:rPr>
+        <w:t>Residuo = 0</w:t>
       </w:r>
     </w:p>
     <w:p>
@@ -22,15 +61,24 @@
           <w:ilvl w:val="0"/>
           <w:numId w:val="1"/>
         </w:numPr>
-        <w:rPr>
-          <w:lang w:val="es-MX"/>
-        </w:rPr>
       </w:pPr>
       <w:r>
         <w:rPr>
           <w:lang w:val="es-MX"/>
         </w:rPr>
-        <w:t>Dividendo – divisor =</w:t>
+        <w:t xml:space="preserve">Dividendo </w:t>
+      </w:r>
+      <w:r>
+        <w:rPr>
+          <w:lang w:val="es-MX"/>
+        </w:rPr>
+        <w:t>% D</w:t>
+      </w:r>
+      <w:r>
+        <w:rPr>
+          <w:lang w:val="es-MX"/>
+        </w:rPr>
+        <w:t>ivisor =</w:t>
       </w:r>
       <w:r>
         <w:rPr>
@@ -42,70 +90,9 @@
         <w:rPr>
           <w:lang w:val="es-MX"/>
         </w:rPr>
-        <w:t>cociente</w:t>
-      </w:r>
-      <w:r>
-        <w:rPr>
-          <w:lang w:val="es-MX"/>
-        </w:rPr>
-        <w:t xml:space="preserve"> </w:t>
+        <w:t xml:space="preserve">residuo </w:t>
       </w:r>
     </w:p>
-    <w:p>
-      <w:pPr>
-        <w:pStyle w:val="Prrafodelista"/>
-        <w:numPr>
-          <w:ilvl w:val="0"/>
-          <w:numId w:val="1"/>
-        </w:numPr>
-        <w:rPr>
-          <w:lang w:val="es-MX"/>
-        </w:rPr>
-      </w:pPr>
-      <w:r>
-        <w:rPr>
-          <w:lang w:val="es-MX"/>
-        </w:rPr>
-        <w:t xml:space="preserve">Ejemplo = </w:t>
-      </w:r>
-      <w:r>
-        <w:rPr>
-          <w:lang w:val="es-MX"/>
-        </w:rPr>
-        <w:t>5</w:t>
-      </w:r>
-      <w:r>
-        <w:rPr>
-          <w:lang w:val="es-MX"/>
-        </w:rPr>
-        <w:t xml:space="preserve"> </w:t>
-      </w:r>
-      <w:r>
-        <w:rPr>
-          <w:lang w:val="es-MX"/>
-        </w:rPr>
-        <w:t>%</w:t>
-      </w:r>
-      <w:r>
-        <w:rPr>
-          <w:lang w:val="es-MX"/>
-        </w:rPr>
-        <w:t xml:space="preserve"> </w:t>
-      </w:r>
-      <w:r>
-        <w:rPr>
-          <w:lang w:val="es-MX"/>
-        </w:rPr>
-        <w:t>2</w:t>
-      </w:r>
-      <w:r>
-        <w:rPr>
-          <w:lang w:val="es-MX"/>
-        </w:rPr>
-        <w:t xml:space="preserve"> = 2</w:t>
-      </w:r>
-    </w:p>
-    <w:p/>
     <w:sectPr>
       <w:pgSz w:w="12240" w:h="15840"/>
       <w:pgMar w:top="1417" w:right="1701" w:bottom="1417" w:left="1701" w:header="708" w:footer="708" w:gutter="0"/>

--- a/Modulo/Análisis_modulo.docx
+++ b/Modulo/Análisis_modulo.docx
@@ -66,6 +66,18 @@
         <w:rPr>
           <w:lang w:val="es-MX"/>
         </w:rPr>
+        <w:t xml:space="preserve">residuo </w:t>
+      </w:r>
+      <w:r>
+        <w:rPr>
+          <w:lang w:val="es-MX"/>
+        </w:rPr>
+        <w:t xml:space="preserve">= </w:t>
+      </w:r>
+      <w:r>
+        <w:rPr>
+          <w:lang w:val="es-MX"/>
+        </w:rPr>
         <w:t xml:space="preserve">Dividendo </w:t>
       </w:r>
       <w:r>
@@ -78,19 +90,7 @@
         <w:rPr>
           <w:lang w:val="es-MX"/>
         </w:rPr>
-        <w:t>ivisor =</w:t>
-      </w:r>
-      <w:r>
-        <w:rPr>
-          <w:lang w:val="es-MX"/>
-        </w:rPr>
-        <w:t xml:space="preserve"> </w:t>
-      </w:r>
-      <w:r>
-        <w:rPr>
-          <w:lang w:val="es-MX"/>
-        </w:rPr>
-        <w:t xml:space="preserve">residuo </w:t>
+        <w:t xml:space="preserve">ivisor </w:t>
       </w:r>
     </w:p>
     <w:sectPr>
